--- a/Tasks HTML/tz6/ТЗ 6.docx
+++ b/Tasks HTML/tz6/ТЗ 6.docx
@@ -1,58 +1,41 @@
 
 <file path=word/document.xml><?xml version="1.0" encoding="utf-8"?>
-<w:document xmlns:wpc="http://schemas.microsoft.com/office/word/2010/wordprocessingCanvas" xmlns:cx="http://schemas.microsoft.com/office/drawing/2014/chartex" xmlns:cx1="http://schemas.microsoft.com/office/drawing/2015/9/8/chartex" xmlns:mc="http://schemas.openxmlformats.org/markup-compatibility/2006" xmlns:o="urn:schemas-microsoft-com:office:office" xmlns:r="http://schemas.openxmlformats.org/officeDocument/2006/relationships" xmlns:m="http://schemas.openxmlformats.org/officeDocument/2006/math" xmlns:v="urn:schemas-microsoft-com:vml" xmlns:wp14="http://schemas.microsoft.com/office/word/2010/wordprocessingDrawing" xmlns:wp="http://schemas.openxmlformats.org/drawingml/2006/wordprocessingDrawing" xmlns:w10="urn:schemas-microsoft-com:office:word" xmlns:w="http://schemas.openxmlformats.org/wordprocessingml/2006/main" xmlns:w14="http://schemas.microsoft.com/office/word/2010/wordml" xmlns:w15="http://schemas.microsoft.com/office/word/2012/wordml" xmlns:w16se="http://schemas.microsoft.com/office/word/2015/wordml/symex" xmlns:wpg="http://schemas.microsoft.com/office/word/2010/wordprocessingGroup" xmlns:wpi="http://schemas.microsoft.com/office/word/2010/wordprocessingInk" xmlns:wne="http://schemas.microsoft.com/office/word/2006/wordml" xmlns:wps="http://schemas.microsoft.com/office/word/2010/wordprocessingShape" mc:Ignorable="w14 w15 w16se wp14">
+<w:document xmlns:o="urn:schemas-microsoft-com:office:office" xmlns:r="http://schemas.openxmlformats.org/officeDocument/2006/relationships" xmlns:v="urn:schemas-microsoft-com:vml" xmlns:w="http://schemas.openxmlformats.org/wordprocessingml/2006/main" xmlns:w10="urn:schemas-microsoft-com:office:word" xmlns:wp="http://schemas.openxmlformats.org/drawingml/2006/wordprocessingDrawing" xmlns:wps="http://schemas.microsoft.com/office/word/2010/wordprocessingShape" xmlns:wpg="http://schemas.microsoft.com/office/word/2010/wordprocessingGroup" xmlns:mc="http://schemas.openxmlformats.org/markup-compatibility/2006" xmlns:wp14="http://schemas.microsoft.com/office/word/2010/wordprocessingDrawing" xmlns:w14="http://schemas.microsoft.com/office/word/2010/wordml" mc:Ignorable="w14 wp14">
   <w:body>
     <w:p>
       <w:pPr>
+        <w:pStyle w:val="Normal"/>
+        <w:rPr>
+          <w:b/>
+          <w:b/>
+        </w:rPr>
+      </w:pPr>
+      <w:r>
         <w:rPr>
           <w:b/>
         </w:rPr>
+        <w:tab/>
+        <w:t>Требование 1</w:t>
+      </w:r>
+    </w:p>
+    <w:p>
+      <w:pPr>
+        <w:pStyle w:val="Normal"/>
+        <w:rPr/>
       </w:pPr>
+      <w:r>
+        <w:rPr/>
+        <w:t xml:space="preserve">ИЗМЕНЯТЬ файл </w:t>
+      </w:r>
       <w:r>
         <w:rPr>
           <w:b/>
         </w:rPr>
-        <w:t>Требование 1</w:t>
-      </w:r>
-    </w:p>
-    <w:p>
-      <w:r>
-        <w:t xml:space="preserve">ИЗМЕНЯТЬ файл </w:t>
-      </w:r>
-      <w:proofErr w:type="gramStart"/>
-      <w:r>
-        <w:rPr>
-          <w:b/>
-        </w:rPr>
-        <w:t>tech_task_</w:t>
-      </w:r>
-      <w:r>
-        <w:rPr>
-          <w:b/>
-        </w:rPr>
-        <w:t>6</w:t>
-      </w:r>
-      <w:r>
-        <w:rPr>
-          <w:b/>
-        </w:rPr>
-        <w:t>.html</w:t>
-      </w:r>
-      <w:r>
-        <w:t xml:space="preserve">  НЕЛЬЗЯ</w:t>
-      </w:r>
-      <w:proofErr w:type="gramEnd"/>
-      <w:r>
-        <w:t xml:space="preserve">!  </w:t>
-      </w:r>
-      <w:r>
-        <w:t xml:space="preserve">Необходимо </w:t>
-      </w:r>
-      <w:r>
-        <w:t>создать файл</w:t>
-      </w:r>
-      <w:r>
-        <w:t xml:space="preserve"> </w:t>
+        <w:t>tech_task_6.html</w:t>
+      </w:r>
+      <w:r>
+        <w:rPr/>
+        <w:t xml:space="preserve">  НЕЛЬЗЯ!  Необходимо создать файл </w:t>
       </w:r>
       <w:r>
         <w:rPr>
@@ -61,6 +44,7 @@
         <w:t>CSS</w:t>
       </w:r>
       <w:r>
+        <w:rPr/>
         <w:t xml:space="preserve"> (</w:t>
       </w:r>
       <w:r>
@@ -76,7 +60,6 @@
         </w:rPr>
         <w:t>.</w:t>
       </w:r>
-      <w:proofErr w:type="spellStart"/>
       <w:r>
         <w:rPr>
           <w:b/>
@@ -84,51 +67,33 @@
         </w:rPr>
         <w:t>css</w:t>
       </w:r>
-      <w:proofErr w:type="spellEnd"/>
-      <w:r>
-        <w:t>)</w:t>
-      </w:r>
-      <w:r>
-        <w:t xml:space="preserve"> </w:t>
-      </w:r>
-      <w:r>
-        <w:t xml:space="preserve">страницы </w:t>
-      </w:r>
-      <w:r>
-        <w:t>таким</w:t>
-      </w:r>
-      <w:r>
-        <w:t xml:space="preserve"> образом</w:t>
-      </w:r>
-      <w:r>
-        <w:t xml:space="preserve"> на странице все элементы стали располагаться согласно картинке (размер всего блока 840</w:t>
-      </w:r>
-      <w:proofErr w:type="spellStart"/>
+      <w:r>
+        <w:rPr/>
+        <w:t>) страницы таким образом на странице все элементы стали располагаться согласно картинке (размер всего блока 840</w:t>
+      </w:r>
       <w:r>
         <w:rPr>
           <w:lang w:val="en-US"/>
         </w:rPr>
         <w:t>px</w:t>
       </w:r>
-      <w:proofErr w:type="spellEnd"/>
-      <w:r>
-        <w:t>)</w:t>
-      </w:r>
-      <w:r>
-        <w:t>. Остальное можно использовать по своему усмотрению максимально приближенно к оригиналу.</w:t>
+      <w:r>
+        <w:rPr/>
+        <w:t>). Остальное можно использовать по своему усмотрению максимально приближенно к оригиналу.</w:t>
       </w:r>
     </w:p>
     <w:p>
-      <w:r>
-        <w:rPr>
-          <w:noProof/>
-          <w:lang w:eastAsia="ru-RU"/>
-        </w:rPr>
+      <w:pPr>
+        <w:pStyle w:val="Normal"/>
+        <w:rPr/>
+      </w:pPr>
+      <w:r>
+        <w:rPr/>
         <w:drawing>
-          <wp:inline distT="0" distB="0" distL="0" distR="0" wp14:anchorId="03BA6174" wp14:editId="3C4FF93D">
+          <wp:inline distT="0" distB="0" distL="0" distR="0">
             <wp:extent cx="5940425" cy="1438910"/>
-            <wp:effectExtent l="0" t="0" r="3175" b="8890"/>
-            <wp:docPr id="1" name="Рисунок 1"/>
+            <wp:effectExtent l="0" t="0" r="0" b="0"/>
+            <wp:docPr id="1" name="Рисунок 1" descr=""/>
             <wp:cNvGraphicFramePr>
               <a:graphicFrameLocks xmlns:a="http://schemas.openxmlformats.org/drawingml/2006/main" noChangeAspect="1"/>
             </wp:cNvGraphicFramePr>
@@ -136,16 +101,18 @@
               <a:graphicData uri="http://schemas.openxmlformats.org/drawingml/2006/picture">
                 <pic:pic xmlns:pic="http://schemas.openxmlformats.org/drawingml/2006/picture">
                   <pic:nvPicPr>
-                    <pic:cNvPr id="1" name=""/>
-                    <pic:cNvPicPr/>
+                    <pic:cNvPr id="1" name="Рисунок 1" descr=""/>
+                    <pic:cNvPicPr>
+                      <a:picLocks noChangeAspect="1" noChangeArrowheads="1"/>
+                    </pic:cNvPicPr>
                   </pic:nvPicPr>
                   <pic:blipFill>
-                    <a:blip r:embed="rId8"/>
+                    <a:blip r:embed="rId2"/>
                     <a:stretch>
                       <a:fillRect/>
                     </a:stretch>
                   </pic:blipFill>
-                  <pic:spPr>
+                  <pic:spPr bwMode="auto">
                     <a:xfrm>
                       <a:off x="0" y="0"/>
                       <a:ext cx="5940425" cy="1438910"/>
@@ -162,6 +129,10 @@
       </w:r>
     </w:p>
     <w:p>
+      <w:pPr>
+        <w:pStyle w:val="Normal"/>
+        <w:rPr/>
+      </w:pPr>
       <w:r>
         <w:rPr>
           <w:b/>
@@ -170,16 +141,23 @@
         <w:t>ПРИМЕЧЕНИЕ</w:t>
       </w:r>
       <w:r>
+        <w:rPr/>
         <w:t xml:space="preserve">: </w:t>
       </w:r>
     </w:p>
     <w:p>
-      <w:r>
+      <w:pPr>
+        <w:pStyle w:val="Normal"/>
+        <w:rPr/>
+      </w:pPr>
+      <w:r>
+        <w:rPr/>
         <w:t>Описание стилей мож</w:t>
       </w:r>
       <w:bookmarkStart w:id="0" w:name="_GoBack"/>
       <w:bookmarkEnd w:id="0"/>
       <w:r>
+        <w:rPr/>
         <w:t xml:space="preserve">но осуществлять в отдельном файле и этот файл стилей подключать к странице </w:t>
       </w:r>
       <w:r>
@@ -189,10 +167,8 @@
         <w:t>HTML</w:t>
       </w:r>
       <w:r>
-        <w:t>.</w:t>
-      </w:r>
-      <w:r>
-        <w:t xml:space="preserve"> В данном задании в файле </w:t>
+        <w:rPr/>
+        <w:t xml:space="preserve">. В данном задании в файле </w:t>
       </w:r>
       <w:r>
         <w:rPr>
@@ -201,10 +177,8 @@
         <w:t>HTML</w:t>
       </w:r>
       <w:r>
-        <w:t xml:space="preserve"> </w:t>
-      </w:r>
-      <w:r>
-        <w:t xml:space="preserve">указано, что файл стилей подключен как отдельный файл с помощью тега </w:t>
+        <w:rPr/>
+        <w:t xml:space="preserve"> указано, что файл стилей подключен как отдельный файл с помощью тега </w:t>
       </w:r>
       <w:r>
         <w:rPr>
@@ -213,6 +187,7 @@
         <w:t>LINK</w:t>
       </w:r>
       <w:r>
+        <w:rPr/>
         <w:t>.</w:t>
       </w:r>
       <w:r>
@@ -224,16 +199,17 @@
       </w:r>
     </w:p>
     <w:p>
-      <w:r>
-        <w:rPr>
-          <w:noProof/>
-          <w:lang w:eastAsia="ru-RU"/>
-        </w:rPr>
+      <w:pPr>
+        <w:pStyle w:val="Normal"/>
+        <w:rPr/>
+      </w:pPr>
+      <w:r>
+        <w:rPr/>
         <w:drawing>
-          <wp:inline distT="0" distB="0" distL="0" distR="0" wp14:anchorId="1EB45ED4" wp14:editId="33780288">
+          <wp:inline distT="0" distB="0" distL="0" distR="0">
             <wp:extent cx="5940425" cy="1466215"/>
-            <wp:effectExtent l="0" t="0" r="3175" b="635"/>
-            <wp:docPr id="2" name="Рисунок 2"/>
+            <wp:effectExtent l="0" t="0" r="0" b="0"/>
+            <wp:docPr id="2" name="Рисунок 2" descr=""/>
             <wp:cNvGraphicFramePr>
               <a:graphicFrameLocks xmlns:a="http://schemas.openxmlformats.org/drawingml/2006/main" noChangeAspect="1"/>
             </wp:cNvGraphicFramePr>
@@ -241,16 +217,18 @@
               <a:graphicData uri="http://schemas.openxmlformats.org/drawingml/2006/picture">
                 <pic:pic xmlns:pic="http://schemas.openxmlformats.org/drawingml/2006/picture">
                   <pic:nvPicPr>
-                    <pic:cNvPr id="1" name=""/>
-                    <pic:cNvPicPr/>
+                    <pic:cNvPr id="2" name="Рисунок 2" descr=""/>
+                    <pic:cNvPicPr>
+                      <a:picLocks noChangeAspect="1" noChangeArrowheads="1"/>
+                    </pic:cNvPicPr>
                   </pic:nvPicPr>
                   <pic:blipFill>
-                    <a:blip r:embed="rId9"/>
+                    <a:blip r:embed="rId3"/>
                     <a:stretch>
                       <a:fillRect/>
                     </a:stretch>
                   </pic:blipFill>
-                  <pic:spPr>
+                  <pic:spPr bwMode="auto">
                     <a:xfrm>
                       <a:off x="0" y="0"/>
                       <a:ext cx="5940425" cy="1466215"/>
@@ -266,121 +244,99 @@
         </w:drawing>
       </w:r>
     </w:p>
-    <w:p/>
-    <w:p/>
-    <w:p/>
-    <w:p/>
+    <w:p>
+      <w:pPr>
+        <w:pStyle w:val="Normal"/>
+        <w:rPr/>
+      </w:pPr>
+      <w:r>
+        <w:rPr/>
+      </w:r>
+    </w:p>
+    <w:p>
+      <w:pPr>
+        <w:pStyle w:val="Normal"/>
+        <w:rPr/>
+      </w:pPr>
+      <w:r>
+        <w:rPr/>
+      </w:r>
+    </w:p>
+    <w:p>
+      <w:pPr>
+        <w:pStyle w:val="Normal"/>
+        <w:rPr/>
+      </w:pPr>
+      <w:r>
+        <w:rPr/>
+      </w:r>
+    </w:p>
+    <w:p>
+      <w:pPr>
+        <w:pStyle w:val="Normal"/>
+        <w:widowControl/>
+        <w:bidi w:val="0"/>
+        <w:spacing w:lineRule="auto" w:line="259" w:before="0" w:after="160"/>
+        <w:jc w:val="left"/>
+        <w:rPr/>
+      </w:pPr>
+      <w:r>
+        <w:rPr/>
+      </w:r>
+    </w:p>
     <w:sectPr>
-      <w:headerReference w:type="default" r:id="rId10"/>
+      <w:headerReference w:type="default" r:id="rId4"/>
+      <w:type w:val="nextPage"/>
       <w:pgSz w:w="11906" w:h="16838"/>
-      <w:pgMar w:top="1134" w:right="850" w:bottom="1134" w:left="1701" w:header="708" w:footer="708" w:gutter="0"/>
-      <w:cols w:space="708"/>
-      <w:docGrid w:linePitch="360"/>
+      <w:pgMar w:left="1701" w:right="850" w:header="708" w:top="1134" w:footer="0" w:bottom="1134" w:gutter="0"/>
+      <w:pgNumType w:fmt="decimal"/>
+      <w:formProt w:val="false"/>
+      <w:textDirection w:val="lrTb"/>
+      <w:docGrid w:type="default" w:linePitch="360" w:charSpace="4096"/>
     </w:sectPr>
   </w:body>
 </w:document>
 </file>
 
-<file path=word/endnotes.xml><?xml version="1.0" encoding="utf-8"?>
-<w:endnotes xmlns:wpc="http://schemas.microsoft.com/office/word/2010/wordprocessingCanvas" xmlns:cx="http://schemas.microsoft.com/office/drawing/2014/chartex" xmlns:cx1="http://schemas.microsoft.com/office/drawing/2015/9/8/chartex" xmlns:mc="http://schemas.openxmlformats.org/markup-compatibility/2006" xmlns:o="urn:schemas-microsoft-com:office:office" xmlns:r="http://schemas.openxmlformats.org/officeDocument/2006/relationships" xmlns:m="http://schemas.openxmlformats.org/officeDocument/2006/math" xmlns:v="urn:schemas-microsoft-com:vml" xmlns:wp14="http://schemas.microsoft.com/office/word/2010/wordprocessingDrawing" xmlns:wp="http://schemas.openxmlformats.org/drawingml/2006/wordprocessingDrawing" xmlns:w10="urn:schemas-microsoft-com:office:word" xmlns:w="http://schemas.openxmlformats.org/wordprocessingml/2006/main" xmlns:w14="http://schemas.microsoft.com/office/word/2010/wordml" xmlns:w15="http://schemas.microsoft.com/office/word/2012/wordml" xmlns:w16se="http://schemas.microsoft.com/office/word/2015/wordml/symex" xmlns:wpg="http://schemas.microsoft.com/office/word/2010/wordprocessingGroup" xmlns:wpi="http://schemas.microsoft.com/office/word/2010/wordprocessingInk" xmlns:wne="http://schemas.microsoft.com/office/word/2006/wordml" xmlns:wps="http://schemas.microsoft.com/office/word/2010/wordprocessingShape" mc:Ignorable="w14 w15 w16se wp14">
-  <w:endnote w:type="separator" w:id="-1">
-    <w:p>
-      <w:pPr>
-        <w:spacing w:after="0" w:line="240" w:lineRule="auto"/>
-      </w:pPr>
-      <w:r>
-        <w:separator/>
-      </w:r>
-    </w:p>
-  </w:endnote>
-  <w:endnote w:type="continuationSeparator" w:id="0">
-    <w:p>
-      <w:pPr>
-        <w:spacing w:after="0" w:line="240" w:lineRule="auto"/>
-      </w:pPr>
-      <w:r>
-        <w:continuationSeparator/>
-      </w:r>
-    </w:p>
-  </w:endnote>
-</w:endnotes>
-</file>
-
-<file path=word/footnotes.xml><?xml version="1.0" encoding="utf-8"?>
-<w:footnotes xmlns:wpc="http://schemas.microsoft.com/office/word/2010/wordprocessingCanvas" xmlns:cx="http://schemas.microsoft.com/office/drawing/2014/chartex" xmlns:cx1="http://schemas.microsoft.com/office/drawing/2015/9/8/chartex" xmlns:mc="http://schemas.openxmlformats.org/markup-compatibility/2006" xmlns:o="urn:schemas-microsoft-com:office:office" xmlns:r="http://schemas.openxmlformats.org/officeDocument/2006/relationships" xmlns:m="http://schemas.openxmlformats.org/officeDocument/2006/math" xmlns:v="urn:schemas-microsoft-com:vml" xmlns:wp14="http://schemas.microsoft.com/office/word/2010/wordprocessingDrawing" xmlns:wp="http://schemas.openxmlformats.org/drawingml/2006/wordprocessingDrawing" xmlns:w10="urn:schemas-microsoft-com:office:word" xmlns:w="http://schemas.openxmlformats.org/wordprocessingml/2006/main" xmlns:w14="http://schemas.microsoft.com/office/word/2010/wordml" xmlns:w15="http://schemas.microsoft.com/office/word/2012/wordml" xmlns:w16se="http://schemas.microsoft.com/office/word/2015/wordml/symex" xmlns:wpg="http://schemas.microsoft.com/office/word/2010/wordprocessingGroup" xmlns:wpi="http://schemas.microsoft.com/office/word/2010/wordprocessingInk" xmlns:wne="http://schemas.microsoft.com/office/word/2006/wordml" xmlns:wps="http://schemas.microsoft.com/office/word/2010/wordprocessingShape" mc:Ignorable="w14 w15 w16se wp14">
-  <w:footnote w:type="separator" w:id="-1">
-    <w:p>
-      <w:pPr>
-        <w:spacing w:after="0" w:line="240" w:lineRule="auto"/>
-      </w:pPr>
-      <w:r>
-        <w:separator/>
-      </w:r>
-    </w:p>
-  </w:footnote>
-  <w:footnote w:type="continuationSeparator" w:id="0">
-    <w:p>
-      <w:pPr>
-        <w:spacing w:after="0" w:line="240" w:lineRule="auto"/>
-      </w:pPr>
-      <w:r>
-        <w:continuationSeparator/>
-      </w:r>
-    </w:p>
-  </w:footnote>
-</w:footnotes>
-</file>
-
 <file path=word/header1.xml><?xml version="1.0" encoding="utf-8"?>
-<w:hdr xmlns:wpc="http://schemas.microsoft.com/office/word/2010/wordprocessingCanvas" xmlns:cx="http://schemas.microsoft.com/office/drawing/2014/chartex" xmlns:cx1="http://schemas.microsoft.com/office/drawing/2015/9/8/chartex" xmlns:mc="http://schemas.openxmlformats.org/markup-compatibility/2006" xmlns:o="urn:schemas-microsoft-com:office:office" xmlns:r="http://schemas.openxmlformats.org/officeDocument/2006/relationships" xmlns:m="http://schemas.openxmlformats.org/officeDocument/2006/math" xmlns:v="urn:schemas-microsoft-com:vml" xmlns:wp14="http://schemas.microsoft.com/office/word/2010/wordprocessingDrawing" xmlns:wp="http://schemas.openxmlformats.org/drawingml/2006/wordprocessingDrawing" xmlns:w10="urn:schemas-microsoft-com:office:word" xmlns:w="http://schemas.openxmlformats.org/wordprocessingml/2006/main" xmlns:w14="http://schemas.microsoft.com/office/word/2010/wordml" xmlns:w15="http://schemas.microsoft.com/office/word/2012/wordml" xmlns:w16se="http://schemas.microsoft.com/office/word/2015/wordml/symex" xmlns:wpg="http://schemas.microsoft.com/office/word/2010/wordprocessingGroup" xmlns:wpi="http://schemas.microsoft.com/office/word/2010/wordprocessingInk" xmlns:wne="http://schemas.microsoft.com/office/word/2006/wordml" xmlns:wps="http://schemas.microsoft.com/office/word/2010/wordprocessingShape" mc:Ignorable="w14 w15 w16se wp14">
+<w:hdr xmlns:o="urn:schemas-microsoft-com:office:office" xmlns:r="http://schemas.openxmlformats.org/officeDocument/2006/relationships" xmlns:v="urn:schemas-microsoft-com:vml" xmlns:w="http://schemas.openxmlformats.org/wordprocessingml/2006/main" xmlns:w10="urn:schemas-microsoft-com:office:word" xmlns:wp="http://schemas.openxmlformats.org/drawingml/2006/wordprocessingDrawing" xmlns:wps="http://schemas.microsoft.com/office/word/2010/wordprocessingShape" xmlns:wpg="http://schemas.microsoft.com/office/word/2010/wordprocessingGroup" xmlns:mc="http://schemas.openxmlformats.org/markup-compatibility/2006" xmlns:wp14="http://schemas.microsoft.com/office/word/2010/wordprocessingDrawing" xmlns:w14="http://schemas.microsoft.com/office/word/2010/wordml" mc:Ignorable="w14 wp14">
   <w:tbl>
     <w:tblPr>
       <w:tblW w:w="5000" w:type="pct"/>
       <w:jc w:val="center"/>
+      <w:tblInd w:w="0" w:type="dxa"/>
       <w:tblCellMar>
         <w:top w:w="144" w:type="dxa"/>
         <w:left w:w="115" w:type="dxa"/>
         <w:bottom w:w="144" w:type="dxa"/>
         <w:right w:w="115" w:type="dxa"/>
       </w:tblCellMar>
-      <w:tblLook w:val="04A0" w:firstRow="1" w:lastRow="0" w:firstColumn="1" w:lastColumn="0" w:noHBand="0" w:noVBand="1"/>
+      <w:tblLook w:firstRow="1" w:noVBand="1" w:lastRow="0" w:firstColumn="1" w:lastColumn="0" w:noHBand="0" w:val="04a0"/>
     </w:tblPr>
     <w:tblGrid>
-      <w:gridCol w:w="4684"/>
-      <w:gridCol w:w="4671"/>
+      <w:gridCol w:w="4682"/>
+      <w:gridCol w:w="4672"/>
     </w:tblGrid>
     <w:tr>
-      <w:trPr>
-        <w:jc w:val="center"/>
-      </w:trPr>
-      <w:sdt>
-        <w:sdtPr>
-          <w:rPr>
-            <w:caps/>
-            <w:color w:val="FFFFFF" w:themeColor="background1"/>
-            <w:sz w:val="18"/>
-            <w:szCs w:val="18"/>
-          </w:rPr>
-          <w:alias w:val="Название"/>
-          <w:tag w:val=""/>
-          <w:id w:val="126446070"/>
-          <w:placeholder>
-            <w:docPart w:val="82425220D65749B5AE931C065DB0461B"/>
-          </w:placeholder>
-          <w:dataBinding w:prefixMappings="xmlns:ns0='http://purl.org/dc/elements/1.1/' xmlns:ns1='http://schemas.openxmlformats.org/package/2006/metadata/core-properties' " w:xpath="/ns1:coreProperties[1]/ns0:title[1]" w:storeItemID="{6C3C8BC8-F283-45AE-878A-BAB7291924A1}"/>
-          <w:text/>
-        </w:sdtPr>
-        <w:sdtEndPr/>
-        <w:sdtContent>
-          <w:tc>
-            <w:tcPr>
-              <w:tcW w:w="4686" w:type="dxa"/>
-              <w:shd w:val="clear" w:color="auto" w:fill="ED7D31" w:themeFill="accent2"/>
-              <w:vAlign w:val="center"/>
-            </w:tcPr>
+      <w:trPr/>
+      <w:tc>
+        <w:tcPr>
+          <w:tcW w:w="4682" w:type="dxa"/>
+          <w:tcBorders/>
+          <w:shd w:color="auto" w:fill="ED7D31" w:themeFill="accent2" w:val="clear"/>
+          <w:vAlign w:val="center"/>
+        </w:tcPr>
+        <w:sdt>
+          <w:sdtPr>
+            <w:text/>
+            <w:id w:val="155320432"/>
+            <w:dataBinding w:prefixMappings="xmlns:ns0='http://purl.org/dc/elements/1.1/' xmlns:ns1='http://schemas.openxmlformats.org/package/2006/metadata/core-properties' " w:xpath="/ns1:coreProperties[1]/ns0:title[1]" w:storeItemID="{6C3C8BC8-F283-45AE-878A-BAB7291924A1}"/>
+            <w:alias w:val="Название"/>
+          </w:sdtPr>
+          <w:sdtContent>
             <w:p>
               <w:pPr>
-                <w:pStyle w:val="a3"/>
+                <w:pStyle w:val="Style21"/>
                 <w:tabs>
                   <w:tab w:val="clear" w:pos="4677"/>
                   <w:tab w:val="clear" w:pos="9355"/>
@@ -412,42 +368,32 @@
                 <w:t>6</w:t>
               </w:r>
             </w:p>
-          </w:tc>
-        </w:sdtContent>
-      </w:sdt>
-      <w:sdt>
-        <w:sdtPr>
-          <w:rPr>
-            <w:caps/>
-            <w:color w:val="FFFFFF" w:themeColor="background1"/>
-            <w:sz w:val="18"/>
-            <w:szCs w:val="18"/>
-          </w:rPr>
-          <w:alias w:val="Дата"/>
-          <w:tag w:val=""/>
-          <w:id w:val="-1996566397"/>
-          <w:placeholder>
-            <w:docPart w:val="133062E8FB544872BE80841A57AA543D"/>
-          </w:placeholder>
-          <w:dataBinding w:prefixMappings="xmlns:ns0='http://schemas.microsoft.com/office/2006/coverPageProps' " w:xpath="/ns0:CoverPageProperties[1]/ns0:PublishDate[1]" w:storeItemID="{55AF091B-3C7A-41E3-B477-F2FDAA23CFDA}"/>
-          <w:date w:fullDate="2020-11-21T00:00:00Z">
-            <w:dateFormat w:val="d.M.yyyy"/>
-            <w:lid w:val="ru-RU"/>
-            <w:storeMappedDataAs w:val="dateTime"/>
-            <w:calendar w:val="gregorian"/>
-          </w:date>
-        </w:sdtPr>
-        <w:sdtEndPr/>
-        <w:sdtContent>
-          <w:tc>
-            <w:tcPr>
-              <w:tcW w:w="4674" w:type="dxa"/>
-              <w:shd w:val="clear" w:color="auto" w:fill="ED7D31" w:themeFill="accent2"/>
-              <w:vAlign w:val="center"/>
-            </w:tcPr>
+          </w:sdtContent>
+        </w:sdt>
+      </w:tc>
+      <w:tc>
+        <w:tcPr>
+          <w:tcW w:w="4672" w:type="dxa"/>
+          <w:tcBorders/>
+          <w:shd w:color="auto" w:fill="ED7D31" w:themeFill="accent2" w:val="clear"/>
+          <w:vAlign w:val="center"/>
+        </w:tcPr>
+        <w:sdt>
+          <w:sdtPr>
+            <w:date w:fullDate="2020-11-21T00:00:00Z">
+              <w:dateFormat w:val="d.M.yyyy"/>
+              <w:lid w:val="ru-RU"/>
+              <w:storeMappedDataAs w:val="dateTime"/>
+              <w:calendar w:val="gregorian"/>
+            </w:date>
+            <w:id w:val="1610941625"/>
+            <w:dataBinding w:prefixMappings="xmlns:ns0='http://schemas.microsoft.com/office/2006/coverPageProps' " w:xpath="/ns0:CoverPageProperties[1]/ns0:PublishDate[1]" w:storeItemID="{55AF091B-3C7A-41E3-B477-F2FDAA23CFDA}"/>
+            <w:alias w:val="Дата"/>
+          </w:sdtPr>
+          <w:sdtContent>
             <w:p>
               <w:pPr>
-                <w:pStyle w:val="a3"/>
+                <w:pStyle w:val="Style21"/>
                 <w:tabs>
                   <w:tab w:val="clear" w:pos="4677"/>
                   <w:tab w:val="clear" w:pos="9355"/>
@@ -480,19 +426,19 @@
                 <w:t>.11.2020</w:t>
               </w:r>
             </w:p>
-          </w:tc>
-        </w:sdtContent>
-      </w:sdt>
+          </w:sdtContent>
+        </w:sdt>
+      </w:tc>
     </w:tr>
     <w:tr>
       <w:trPr>
-        <w:trHeight w:hRule="exact" w:val="115"/>
-        <w:jc w:val="center"/>
+        <w:trHeight w:val="115" w:hRule="exact"/>
       </w:trPr>
       <w:tc>
         <w:tcPr>
-          <w:tcW w:w="4686" w:type="dxa"/>
-          <w:shd w:val="clear" w:color="auto" w:fill="5B9BD5" w:themeFill="accent1"/>
+          <w:tcW w:w="4682" w:type="dxa"/>
+          <w:tcBorders/>
+          <w:shd w:color="auto" w:fill="5B9BD5" w:themeFill="accent1" w:val="clear"/>
           <w:tcMar>
             <w:top w:w="0" w:type="dxa"/>
             <w:bottom w:w="0" w:type="dxa"/>
@@ -500,7 +446,7 @@
         </w:tcPr>
         <w:p>
           <w:pPr>
-            <w:pStyle w:val="a3"/>
+            <w:pStyle w:val="Style21"/>
             <w:tabs>
               <w:tab w:val="clear" w:pos="4677"/>
               <w:tab w:val="clear" w:pos="9355"/>
@@ -512,12 +458,21 @@
               <w:szCs w:val="18"/>
             </w:rPr>
           </w:pPr>
+          <w:r>
+            <w:rPr>
+              <w:caps/>
+              <w:color w:val="FFFFFF" w:themeColor="background1"/>
+              <w:sz w:val="18"/>
+              <w:szCs w:val="18"/>
+            </w:rPr>
+          </w:r>
         </w:p>
       </w:tc>
       <w:tc>
         <w:tcPr>
-          <w:tcW w:w="4674" w:type="dxa"/>
-          <w:shd w:val="clear" w:color="auto" w:fill="5B9BD5" w:themeFill="accent1"/>
+          <w:tcW w:w="4672" w:type="dxa"/>
+          <w:tcBorders/>
+          <w:shd w:color="auto" w:fill="5B9BD5" w:themeFill="accent1" w:val="clear"/>
           <w:tcMar>
             <w:top w:w="0" w:type="dxa"/>
             <w:bottom w:w="0" w:type="dxa"/>
@@ -525,7 +480,7 @@
         </w:tcPr>
         <w:p>
           <w:pPr>
-            <w:pStyle w:val="a3"/>
+            <w:pStyle w:val="Style21"/>
             <w:tabs>
               <w:tab w:val="clear" w:pos="4677"/>
               <w:tab w:val="clear" w:pos="9355"/>
@@ -537,166 +492,56 @@
               <w:szCs w:val="18"/>
             </w:rPr>
           </w:pPr>
+          <w:r>
+            <w:rPr>
+              <w:caps/>
+              <w:color w:val="FFFFFF" w:themeColor="background1"/>
+              <w:sz w:val="18"/>
+              <w:szCs w:val="18"/>
+            </w:rPr>
+          </w:r>
         </w:p>
       </w:tc>
     </w:tr>
   </w:tbl>
   <w:p>
     <w:pPr>
-      <w:pStyle w:val="a3"/>
+      <w:pStyle w:val="Style21"/>
+      <w:rPr/>
     </w:pPr>
+    <w:r>
+      <w:rPr/>
+    </w:r>
   </w:p>
 </w:hdr>
 </file>
 
-<file path=word/numbering.xml><?xml version="1.0" encoding="utf-8"?>
-<w:numbering xmlns:wpc="http://schemas.microsoft.com/office/word/2010/wordprocessingCanvas" xmlns:cx="http://schemas.microsoft.com/office/drawing/2014/chartex" xmlns:cx1="http://schemas.microsoft.com/office/drawing/2015/9/8/chartex" xmlns:mc="http://schemas.openxmlformats.org/markup-compatibility/2006" xmlns:o="urn:schemas-microsoft-com:office:office" xmlns:r="http://schemas.openxmlformats.org/officeDocument/2006/relationships" xmlns:m="http://schemas.openxmlformats.org/officeDocument/2006/math" xmlns:v="urn:schemas-microsoft-com:vml" xmlns:wp14="http://schemas.microsoft.com/office/word/2010/wordprocessingDrawing" xmlns:wp="http://schemas.openxmlformats.org/drawingml/2006/wordprocessingDrawing" xmlns:w10="urn:schemas-microsoft-com:office:word" xmlns:w="http://schemas.openxmlformats.org/wordprocessingml/2006/main" xmlns:w14="http://schemas.microsoft.com/office/word/2010/wordml" xmlns:w15="http://schemas.microsoft.com/office/word/2012/wordml" xmlns:w16se="http://schemas.microsoft.com/office/word/2015/wordml/symex" xmlns:wpg="http://schemas.microsoft.com/office/word/2010/wordprocessingGroup" xmlns:wpi="http://schemas.microsoft.com/office/word/2010/wordprocessingInk" xmlns:wne="http://schemas.microsoft.com/office/word/2006/wordml" xmlns:wps="http://schemas.microsoft.com/office/word/2010/wordprocessingShape" mc:Ignorable="w14 w15 w16se wp14">
-  <w:abstractNum w:abstractNumId="0" w15:restartNumberingAfterBreak="0">
-    <w:nsid w:val="7A4630D8"/>
-    <w:multiLevelType w:val="hybridMultilevel"/>
-    <w:tmpl w:val="53C8AEF4"/>
-    <w:lvl w:ilvl="0" w:tplc="32F8B684">
-      <w:numFmt w:val="bullet"/>
-      <w:lvlText w:val="-"/>
-      <w:lvlJc w:val="left"/>
-      <w:pPr>
-        <w:ind w:left="720" w:hanging="360"/>
-      </w:pPr>
-      <w:rPr>
-        <w:rFonts w:ascii="Calibri" w:eastAsiaTheme="minorHAnsi" w:hAnsi="Calibri" w:cs="Calibri" w:hint="default"/>
-      </w:rPr>
-    </w:lvl>
-    <w:lvl w:ilvl="1" w:tplc="04190003" w:tentative="1">
-      <w:start w:val="1"/>
-      <w:numFmt w:val="bullet"/>
-      <w:lvlText w:val="o"/>
-      <w:lvlJc w:val="left"/>
-      <w:pPr>
-        <w:ind w:left="1440" w:hanging="360"/>
-      </w:pPr>
-      <w:rPr>
-        <w:rFonts w:ascii="Courier New" w:hAnsi="Courier New" w:cs="Courier New" w:hint="default"/>
-      </w:rPr>
-    </w:lvl>
-    <w:lvl w:ilvl="2" w:tplc="04190005" w:tentative="1">
-      <w:start w:val="1"/>
-      <w:numFmt w:val="bullet"/>
-      <w:lvlText w:val=""/>
-      <w:lvlJc w:val="left"/>
-      <w:pPr>
-        <w:ind w:left="2160" w:hanging="360"/>
-      </w:pPr>
-      <w:rPr>
-        <w:rFonts w:ascii="Wingdings" w:hAnsi="Wingdings" w:hint="default"/>
-      </w:rPr>
-    </w:lvl>
-    <w:lvl w:ilvl="3" w:tplc="04190001" w:tentative="1">
-      <w:start w:val="1"/>
-      <w:numFmt w:val="bullet"/>
-      <w:lvlText w:val=""/>
-      <w:lvlJc w:val="left"/>
-      <w:pPr>
-        <w:ind w:left="2880" w:hanging="360"/>
-      </w:pPr>
-      <w:rPr>
-        <w:rFonts w:ascii="Symbol" w:hAnsi="Symbol" w:hint="default"/>
-      </w:rPr>
-    </w:lvl>
-    <w:lvl w:ilvl="4" w:tplc="04190003" w:tentative="1">
-      <w:start w:val="1"/>
-      <w:numFmt w:val="bullet"/>
-      <w:lvlText w:val="o"/>
-      <w:lvlJc w:val="left"/>
-      <w:pPr>
-        <w:ind w:left="3600" w:hanging="360"/>
-      </w:pPr>
-      <w:rPr>
-        <w:rFonts w:ascii="Courier New" w:hAnsi="Courier New" w:cs="Courier New" w:hint="default"/>
-      </w:rPr>
-    </w:lvl>
-    <w:lvl w:ilvl="5" w:tplc="04190005" w:tentative="1">
-      <w:start w:val="1"/>
-      <w:numFmt w:val="bullet"/>
-      <w:lvlText w:val=""/>
-      <w:lvlJc w:val="left"/>
-      <w:pPr>
-        <w:ind w:left="4320" w:hanging="360"/>
-      </w:pPr>
-      <w:rPr>
-        <w:rFonts w:ascii="Wingdings" w:hAnsi="Wingdings" w:hint="default"/>
-      </w:rPr>
-    </w:lvl>
-    <w:lvl w:ilvl="6" w:tplc="04190001" w:tentative="1">
-      <w:start w:val="1"/>
-      <w:numFmt w:val="bullet"/>
-      <w:lvlText w:val=""/>
-      <w:lvlJc w:val="left"/>
-      <w:pPr>
-        <w:ind w:left="5040" w:hanging="360"/>
-      </w:pPr>
-      <w:rPr>
-        <w:rFonts w:ascii="Symbol" w:hAnsi="Symbol" w:hint="default"/>
-      </w:rPr>
-    </w:lvl>
-    <w:lvl w:ilvl="7" w:tplc="04190003" w:tentative="1">
-      <w:start w:val="1"/>
-      <w:numFmt w:val="bullet"/>
-      <w:lvlText w:val="o"/>
-      <w:lvlJc w:val="left"/>
-      <w:pPr>
-        <w:ind w:left="5760" w:hanging="360"/>
-      </w:pPr>
-      <w:rPr>
-        <w:rFonts w:ascii="Courier New" w:hAnsi="Courier New" w:cs="Courier New" w:hint="default"/>
-      </w:rPr>
-    </w:lvl>
-    <w:lvl w:ilvl="8" w:tplc="04190005" w:tentative="1">
-      <w:start w:val="1"/>
-      <w:numFmt w:val="bullet"/>
-      <w:lvlText w:val=""/>
-      <w:lvlJc w:val="left"/>
-      <w:pPr>
-        <w:ind w:left="6480" w:hanging="360"/>
-      </w:pPr>
-      <w:rPr>
-        <w:rFonts w:ascii="Wingdings" w:hAnsi="Wingdings" w:hint="default"/>
-      </w:rPr>
-    </w:lvl>
-  </w:abstractNum>
-  <w:num w:numId="1">
-    <w:abstractNumId w:val="0"/>
-  </w:num>
-</w:numbering>
-</file>
-
 <file path=word/styles.xml><?xml version="1.0" encoding="utf-8"?>
-<w:styles xmlns:mc="http://schemas.openxmlformats.org/markup-compatibility/2006" xmlns:r="http://schemas.openxmlformats.org/officeDocument/2006/relationships" xmlns:w="http://schemas.openxmlformats.org/wordprocessingml/2006/main" xmlns:w14="http://schemas.microsoft.com/office/word/2010/wordml" xmlns:w15="http://schemas.microsoft.com/office/word/2012/wordml" xmlns:w16se="http://schemas.microsoft.com/office/word/2015/wordml/symex" mc:Ignorable="w14 w15 w16se">
+<w:styles xmlns:w="http://schemas.openxmlformats.org/wordprocessingml/2006/main" xmlns:w14="http://schemas.microsoft.com/office/word/2010/wordml" xmlns:mc="http://schemas.openxmlformats.org/markup-compatibility/2006" mc:Ignorable="w14">
   <w:docDefaults>
     <w:rPrDefault>
       <w:rPr>
-        <w:rFonts w:asciiTheme="minorHAnsi" w:eastAsiaTheme="minorHAnsi" w:hAnsiTheme="minorHAnsi" w:cstheme="minorBidi"/>
+        <w:rFonts w:ascii="Calibri" w:hAnsi="Calibri" w:eastAsia="Calibri" w:cs="" w:asciiTheme="minorHAnsi" w:cstheme="minorBidi" w:eastAsiaTheme="minorHAnsi" w:hAnsiTheme="minorHAnsi"/>
         <w:sz w:val="22"/>
         <w:szCs w:val="22"/>
         <w:lang w:val="ru-RU" w:eastAsia="en-US" w:bidi="ar-SA"/>
       </w:rPr>
     </w:rPrDefault>
     <w:pPrDefault>
-      <w:pPr>
-        <w:spacing w:after="160" w:line="259" w:lineRule="auto"/>
-      </w:pPr>
+      <w:pPr/>
     </w:pPrDefault>
   </w:docDefaults>
   <w:latentStyles w:defLockedState="0" w:defUIPriority="99" w:defSemiHidden="0" w:defUnhideWhenUsed="0" w:defQFormat="0" w:count="371">
     <w:lsdException w:name="Normal" w:uiPriority="0" w:qFormat="1"/>
     <w:lsdException w:name="heading 1" w:uiPriority="9" w:qFormat="1"/>
-    <w:lsdException w:name="heading 2" w:semiHidden="1" w:uiPriority="9" w:unhideWhenUsed="1" w:qFormat="1"/>
-    <w:lsdException w:name="heading 3" w:semiHidden="1" w:uiPriority="9" w:unhideWhenUsed="1" w:qFormat="1"/>
-    <w:lsdException w:name="heading 4" w:semiHidden="1" w:uiPriority="9" w:unhideWhenUsed="1" w:qFormat="1"/>
-    <w:lsdException w:name="heading 5" w:semiHidden="1" w:uiPriority="9" w:unhideWhenUsed="1" w:qFormat="1"/>
-    <w:lsdException w:name="heading 6" w:semiHidden="1" w:uiPriority="9" w:unhideWhenUsed="1" w:qFormat="1"/>
-    <w:lsdException w:name="heading 7" w:semiHidden="1" w:uiPriority="9" w:unhideWhenUsed="1" w:qFormat="1"/>
-    <w:lsdException w:name="heading 8" w:semiHidden="1" w:uiPriority="9" w:unhideWhenUsed="1" w:qFormat="1"/>
-    <w:lsdException w:name="heading 9" w:semiHidden="1" w:uiPriority="9" w:unhideWhenUsed="1" w:qFormat="1"/>
+    <w:lsdException w:name="heading 2" w:uiPriority="9" w:semiHidden="1" w:unhideWhenUsed="1" w:qFormat="1"/>
+    <w:lsdException w:name="heading 3" w:uiPriority="9" w:semiHidden="1" w:unhideWhenUsed="1" w:qFormat="1"/>
+    <w:lsdException w:name="heading 4" w:uiPriority="9" w:semiHidden="1" w:unhideWhenUsed="1" w:qFormat="1"/>
+    <w:lsdException w:name="heading 5" w:uiPriority="9" w:semiHidden="1" w:unhideWhenUsed="1" w:qFormat="1"/>
+    <w:lsdException w:name="heading 6" w:uiPriority="9" w:semiHidden="1" w:unhideWhenUsed="1" w:qFormat="1"/>
+    <w:lsdException w:name="heading 7" w:uiPriority="9" w:semiHidden="1" w:unhideWhenUsed="1" w:qFormat="1"/>
+    <w:lsdException w:name="heading 8" w:uiPriority="9" w:semiHidden="1" w:unhideWhenUsed="1" w:qFormat="1"/>
+    <w:lsdException w:name="heading 9" w:uiPriority="9" w:semiHidden="1" w:unhideWhenUsed="1" w:qFormat="1"/>
     <w:lsdException w:name="index 1" w:semiHidden="1" w:unhideWhenUsed="1"/>
     <w:lsdException w:name="index 2" w:semiHidden="1" w:unhideWhenUsed="1"/>
     <w:lsdException w:name="index 3" w:semiHidden="1" w:unhideWhenUsed="1"/>
@@ -706,22 +551,22 @@
     <w:lsdException w:name="index 7" w:semiHidden="1" w:unhideWhenUsed="1"/>
     <w:lsdException w:name="index 8" w:semiHidden="1" w:unhideWhenUsed="1"/>
     <w:lsdException w:name="index 9" w:semiHidden="1" w:unhideWhenUsed="1"/>
-    <w:lsdException w:name="toc 1" w:semiHidden="1" w:uiPriority="39" w:unhideWhenUsed="1"/>
-    <w:lsdException w:name="toc 2" w:semiHidden="1" w:uiPriority="39" w:unhideWhenUsed="1"/>
-    <w:lsdException w:name="toc 3" w:semiHidden="1" w:uiPriority="39" w:unhideWhenUsed="1"/>
-    <w:lsdException w:name="toc 4" w:semiHidden="1" w:uiPriority="39" w:unhideWhenUsed="1"/>
-    <w:lsdException w:name="toc 5" w:semiHidden="1" w:uiPriority="39" w:unhideWhenUsed="1"/>
-    <w:lsdException w:name="toc 6" w:semiHidden="1" w:uiPriority="39" w:unhideWhenUsed="1"/>
-    <w:lsdException w:name="toc 7" w:semiHidden="1" w:uiPriority="39" w:unhideWhenUsed="1"/>
-    <w:lsdException w:name="toc 8" w:semiHidden="1" w:uiPriority="39" w:unhideWhenUsed="1"/>
-    <w:lsdException w:name="toc 9" w:semiHidden="1" w:uiPriority="39" w:unhideWhenUsed="1"/>
+    <w:lsdException w:name="toc 1" w:uiPriority="39" w:semiHidden="1" w:unhideWhenUsed="1"/>
+    <w:lsdException w:name="toc 2" w:uiPriority="39" w:semiHidden="1" w:unhideWhenUsed="1"/>
+    <w:lsdException w:name="toc 3" w:uiPriority="39" w:semiHidden="1" w:unhideWhenUsed="1"/>
+    <w:lsdException w:name="toc 4" w:uiPriority="39" w:semiHidden="1" w:unhideWhenUsed="1"/>
+    <w:lsdException w:name="toc 5" w:uiPriority="39" w:semiHidden="1" w:unhideWhenUsed="1"/>
+    <w:lsdException w:name="toc 6" w:uiPriority="39" w:semiHidden="1" w:unhideWhenUsed="1"/>
+    <w:lsdException w:name="toc 7" w:uiPriority="39" w:semiHidden="1" w:unhideWhenUsed="1"/>
+    <w:lsdException w:name="toc 8" w:uiPriority="39" w:semiHidden="1" w:unhideWhenUsed="1"/>
+    <w:lsdException w:name="toc 9" w:uiPriority="39" w:semiHidden="1" w:unhideWhenUsed="1"/>
     <w:lsdException w:name="Normal Indent" w:semiHidden="1" w:unhideWhenUsed="1"/>
     <w:lsdException w:name="footnote text" w:semiHidden="1" w:unhideWhenUsed="1"/>
     <w:lsdException w:name="annotation text" w:semiHidden="1" w:unhideWhenUsed="1"/>
     <w:lsdException w:name="header" w:semiHidden="1" w:unhideWhenUsed="1"/>
     <w:lsdException w:name="footer" w:semiHidden="1" w:unhideWhenUsed="1"/>
     <w:lsdException w:name="index heading" w:semiHidden="1" w:unhideWhenUsed="1"/>
-    <w:lsdException w:name="caption" w:semiHidden="1" w:uiPriority="35" w:unhideWhenUsed="1" w:qFormat="1"/>
+    <w:lsdException w:name="caption" w:uiPriority="35" w:semiHidden="1" w:unhideWhenUsed="1" w:qFormat="1"/>
     <w:lsdException w:name="table of figures" w:semiHidden="1" w:unhideWhenUsed="1"/>
     <w:lsdException w:name="envelope address" w:semiHidden="1" w:unhideWhenUsed="1"/>
     <w:lsdException w:name="envelope return" w:semiHidden="1" w:unhideWhenUsed="1"/>
@@ -752,7 +597,7 @@
     <w:lsdException w:name="Title" w:uiPriority="10" w:qFormat="1"/>
     <w:lsdException w:name="Closing" w:semiHidden="1" w:unhideWhenUsed="1"/>
     <w:lsdException w:name="Signature" w:semiHidden="1" w:unhideWhenUsed="1"/>
-    <w:lsdException w:name="Default Paragraph Font" w:semiHidden="1" w:uiPriority="1" w:unhideWhenUsed="1"/>
+    <w:lsdException w:name="Default Paragraph Font" w:uiPriority="1" w:semiHidden="1" w:unhideWhenUsed="1"/>
     <w:lsdException w:name="Body Text" w:semiHidden="1" w:unhideWhenUsed="1"/>
     <w:lsdException w:name="Body Text Indent" w:semiHidden="1" w:unhideWhenUsed="1"/>
     <w:lsdException w:name="List Continue" w:semiHidden="1" w:unhideWhenUsed="1"/>
@@ -952,8 +797,8 @@
     <w:lsdException w:name="Subtle Reference" w:uiPriority="31" w:qFormat="1"/>
     <w:lsdException w:name="Intense Reference" w:uiPriority="32" w:qFormat="1"/>
     <w:lsdException w:name="Book Title" w:uiPriority="33" w:qFormat="1"/>
-    <w:lsdException w:name="Bibliography" w:semiHidden="1" w:uiPriority="37" w:unhideWhenUsed="1"/>
-    <w:lsdException w:name="TOC Heading" w:semiHidden="1" w:uiPriority="39" w:unhideWhenUsed="1" w:qFormat="1"/>
+    <w:lsdException w:name="Bibliography" w:uiPriority="37" w:semiHidden="1" w:unhideWhenUsed="1"/>
+    <w:lsdException w:name="TOC Heading" w:uiPriority="39" w:semiHidden="1" w:unhideWhenUsed="1" w:qFormat="1"/>
     <w:lsdException w:name="Plain Table 1" w:uiPriority="41"/>
     <w:lsdException w:name="Plain Table 2" w:uiPriority="42"/>
     <w:lsdException w:name="Plain Table 3" w:uiPriority="43"/>
@@ -1059,15 +904,189 @@
     <w:lsdException w:name="List Table 6 Colorful Accent 6" w:uiPriority="51"/>
     <w:lsdException w:name="List Table 7 Colorful Accent 6" w:uiPriority="52"/>
   </w:latentStyles>
-  <w:style w:type="paragraph" w:default="1" w:styleId="a">
+  <w:style w:type="paragraph" w:styleId="Normal" w:default="1">
     <w:name w:val="Normal"/>
     <w:qFormat/>
-  </w:style>
-  <w:style w:type="character" w:default="1" w:styleId="a0">
+    <w:pPr>
+      <w:widowControl/>
+      <w:bidi w:val="0"/>
+      <w:spacing w:lineRule="auto" w:line="259" w:before="0" w:after="160"/>
+      <w:jc w:val="left"/>
+    </w:pPr>
+    <w:rPr>
+      <w:rFonts w:ascii="Calibri" w:hAnsi="Calibri" w:eastAsia="Calibri" w:cs="" w:asciiTheme="minorHAnsi" w:cstheme="minorBidi" w:eastAsiaTheme="minorHAnsi" w:hAnsiTheme="minorHAnsi"/>
+      <w:color w:val="auto"/>
+      <w:kern w:val="0"/>
+      <w:sz w:val="22"/>
+      <w:szCs w:val="22"/>
+      <w:lang w:val="ru-RU" w:eastAsia="en-US" w:bidi="ar-SA"/>
+    </w:rPr>
+  </w:style>
+  <w:style w:type="character" w:styleId="DefaultParagraphFont" w:default="1">
     <w:name w:val="Default Paragraph Font"/>
     <w:uiPriority w:val="1"/>
     <w:semiHidden/>
     <w:unhideWhenUsed/>
+    <w:qFormat/>
+    <w:rPr/>
+  </w:style>
+  <w:style w:type="character" w:styleId="Style14" w:customStyle="1">
+    <w:name w:val="Верхний колонтитул Знак"/>
+    <w:basedOn w:val="DefaultParagraphFont"/>
+    <w:link w:val="a3"/>
+    <w:uiPriority w:val="99"/>
+    <w:qFormat/>
+    <w:rsid w:val="00340e9f"/>
+    <w:rPr/>
+  </w:style>
+  <w:style w:type="character" w:styleId="Style15" w:customStyle="1">
+    <w:name w:val="Нижний колонтитул Знак"/>
+    <w:basedOn w:val="DefaultParagraphFont"/>
+    <w:link w:val="a5"/>
+    <w:uiPriority w:val="99"/>
+    <w:qFormat/>
+    <w:rsid w:val="00340e9f"/>
+    <w:rPr/>
+  </w:style>
+  <w:style w:type="character" w:styleId="ListLabel1">
+    <w:name w:val="ListLabel 1"/>
+    <w:qFormat/>
+    <w:rPr>
+      <w:rFonts w:eastAsia="Calibri" w:cs="Calibri"/>
+    </w:rPr>
+  </w:style>
+  <w:style w:type="character" w:styleId="ListLabel2">
+    <w:name w:val="ListLabel 2"/>
+    <w:qFormat/>
+    <w:rPr>
+      <w:rFonts w:cs="Courier New"/>
+    </w:rPr>
+  </w:style>
+  <w:style w:type="character" w:styleId="ListLabel3">
+    <w:name w:val="ListLabel 3"/>
+    <w:qFormat/>
+    <w:rPr>
+      <w:rFonts w:cs="Courier New"/>
+    </w:rPr>
+  </w:style>
+  <w:style w:type="character" w:styleId="ListLabel4">
+    <w:name w:val="ListLabel 4"/>
+    <w:qFormat/>
+    <w:rPr>
+      <w:rFonts w:cs="Courier New"/>
+    </w:rPr>
+  </w:style>
+  <w:style w:type="paragraph" w:styleId="Style16">
+    <w:name w:val="Заголовок"/>
+    <w:basedOn w:val="Normal"/>
+    <w:next w:val="Style17"/>
+    <w:qFormat/>
+    <w:pPr>
+      <w:keepNext w:val="true"/>
+      <w:spacing w:before="240" w:after="120"/>
+    </w:pPr>
+    <w:rPr>
+      <w:rFonts w:ascii="Liberation Sans" w:hAnsi="Liberation Sans" w:eastAsia="Microsoft YaHei" w:cs="Arial"/>
+      <w:sz w:val="28"/>
+      <w:szCs w:val="28"/>
+    </w:rPr>
+  </w:style>
+  <w:style w:type="paragraph" w:styleId="Style17">
+    <w:name w:val="Body Text"/>
+    <w:basedOn w:val="Normal"/>
+    <w:pPr>
+      <w:spacing w:lineRule="auto" w:line="276" w:before="0" w:after="140"/>
+    </w:pPr>
+    <w:rPr/>
+  </w:style>
+  <w:style w:type="paragraph" w:styleId="Style18">
+    <w:name w:val="List"/>
+    <w:basedOn w:val="Style17"/>
+    <w:pPr/>
+    <w:rPr>
+      <w:rFonts w:cs="Arial"/>
+    </w:rPr>
+  </w:style>
+  <w:style w:type="paragraph" w:styleId="Style19">
+    <w:name w:val="Caption"/>
+    <w:basedOn w:val="Normal"/>
+    <w:qFormat/>
+    <w:pPr>
+      <w:suppressLineNumbers/>
+      <w:spacing w:before="120" w:after="120"/>
+    </w:pPr>
+    <w:rPr>
+      <w:rFonts w:cs="Arial"/>
+      <w:i/>
+      <w:iCs/>
+      <w:sz w:val="24"/>
+      <w:szCs w:val="24"/>
+    </w:rPr>
+  </w:style>
+  <w:style w:type="paragraph" w:styleId="Style20">
+    <w:name w:val="Указатель"/>
+    <w:basedOn w:val="Normal"/>
+    <w:qFormat/>
+    <w:pPr>
+      <w:suppressLineNumbers/>
+    </w:pPr>
+    <w:rPr>
+      <w:rFonts w:cs="Arial"/>
+    </w:rPr>
+  </w:style>
+  <w:style w:type="paragraph" w:styleId="Style21">
+    <w:name w:val="Header"/>
+    <w:basedOn w:val="Normal"/>
+    <w:link w:val="a4"/>
+    <w:uiPriority w:val="99"/>
+    <w:unhideWhenUsed/>
+    <w:rsid w:val="00340e9f"/>
+    <w:pPr>
+      <w:tabs>
+        <w:tab w:val="clear" w:pos="708"/>
+        <w:tab w:val="center" w:pos="4677" w:leader="none"/>
+        <w:tab w:val="right" w:pos="9355" w:leader="none"/>
+      </w:tabs>
+      <w:spacing w:lineRule="auto" w:line="240" w:before="0" w:after="0"/>
+    </w:pPr>
+    <w:rPr/>
+  </w:style>
+  <w:style w:type="paragraph" w:styleId="Style22">
+    <w:name w:val="Footer"/>
+    <w:basedOn w:val="Normal"/>
+    <w:link w:val="a6"/>
+    <w:uiPriority w:val="99"/>
+    <w:unhideWhenUsed/>
+    <w:rsid w:val="00340e9f"/>
+    <w:pPr>
+      <w:tabs>
+        <w:tab w:val="clear" w:pos="708"/>
+        <w:tab w:val="center" w:pos="4677" w:leader="none"/>
+        <w:tab w:val="right" w:pos="9355" w:leader="none"/>
+      </w:tabs>
+      <w:spacing w:lineRule="auto" w:line="240" w:before="0" w:after="0"/>
+    </w:pPr>
+    <w:rPr/>
+  </w:style>
+  <w:style w:type="paragraph" w:styleId="ListParagraph">
+    <w:name w:val="List Paragraph"/>
+    <w:basedOn w:val="Normal"/>
+    <w:uiPriority w:val="34"/>
+    <w:qFormat/>
+    <w:rsid w:val="007a1126"/>
+    <w:pPr>
+      <w:spacing w:before="0" w:after="160"/>
+      <w:ind w:left="720" w:hanging="0"/>
+      <w:contextualSpacing/>
+    </w:pPr>
+    <w:rPr/>
+  </w:style>
+  <w:style w:type="numbering" w:styleId="NoList" w:default="1">
+    <w:name w:val="No List"/>
+    <w:uiPriority w:val="99"/>
+    <w:semiHidden/>
+    <w:unhideWhenUsed/>
+    <w:qFormat/>
   </w:style>
   <w:style w:type="table" w:default="1" w:styleId="a1">
     <w:name w:val="Normal Table"/>
@@ -1083,67 +1102,6 @@
         <w:right w:w="108" w:type="dxa"/>
       </w:tblCellMar>
     </w:tblPr>
-  </w:style>
-  <w:style w:type="numbering" w:default="1" w:styleId="a2">
-    <w:name w:val="No List"/>
-    <w:uiPriority w:val="99"/>
-    <w:semiHidden/>
-    <w:unhideWhenUsed/>
-  </w:style>
-  <w:style w:type="paragraph" w:styleId="a3">
-    <w:name w:val="header"/>
-    <w:basedOn w:val="a"/>
-    <w:link w:val="a4"/>
-    <w:uiPriority w:val="99"/>
-    <w:unhideWhenUsed/>
-    <w:rsid w:val="00340E9F"/>
-    <w:pPr>
-      <w:tabs>
-        <w:tab w:val="center" w:pos="4677"/>
-        <w:tab w:val="right" w:pos="9355"/>
-      </w:tabs>
-      <w:spacing w:after="0" w:line="240" w:lineRule="auto"/>
-    </w:pPr>
-  </w:style>
-  <w:style w:type="character" w:customStyle="1" w:styleId="a4">
-    <w:name w:val="Верхний колонтитул Знак"/>
-    <w:basedOn w:val="a0"/>
-    <w:link w:val="a3"/>
-    <w:uiPriority w:val="99"/>
-    <w:rsid w:val="00340E9F"/>
-  </w:style>
-  <w:style w:type="paragraph" w:styleId="a5">
-    <w:name w:val="footer"/>
-    <w:basedOn w:val="a"/>
-    <w:link w:val="a6"/>
-    <w:uiPriority w:val="99"/>
-    <w:unhideWhenUsed/>
-    <w:rsid w:val="00340E9F"/>
-    <w:pPr>
-      <w:tabs>
-        <w:tab w:val="center" w:pos="4677"/>
-        <w:tab w:val="right" w:pos="9355"/>
-      </w:tabs>
-      <w:spacing w:after="0" w:line="240" w:lineRule="auto"/>
-    </w:pPr>
-  </w:style>
-  <w:style w:type="character" w:customStyle="1" w:styleId="a6">
-    <w:name w:val="Нижний колонтитул Знак"/>
-    <w:basedOn w:val="a0"/>
-    <w:link w:val="a5"/>
-    <w:uiPriority w:val="99"/>
-    <w:rsid w:val="00340E9F"/>
-  </w:style>
-  <w:style w:type="paragraph" w:styleId="a7">
-    <w:name w:val="List Paragraph"/>
-    <w:basedOn w:val="a"/>
-    <w:uiPriority w:val="34"/>
-    <w:qFormat/>
-    <w:rsid w:val="007A1126"/>
-    <w:pPr>
-      <w:ind w:left="720"/>
-      <w:contextualSpacing/>
-    </w:pPr>
   </w:style>
 </w:styles>
 </file>
